--- a/4_Ano/Quarta_ProjetoDeBancoDeDados/Quarto_Trabalho/TRABALHO 4 - PROJETO DE BANCO DE DADOS.docx
+++ b/4_Ano/Quarta_ProjetoDeBancoDeDados/Quarto_Trabalho/TRABALHO 4 - PROJETO DE BANCO DE DADOS.docx
@@ -1051,125 +1051,78 @@
           <w:r>
             <w:fldChar w:fldCharType="separate"/>
           </w:r>
-          <w:bookmarkStart w:id="0" w:name="_GoBack"/>
-          <w:bookmarkEnd w:id="0"/>
-          <w:r>
-            <w:rPr>
-              <w:rStyle w:val="Hyperlink"/>
-              <w:noProof/>
-            </w:rPr>
-            <w:fldChar w:fldCharType="begin"/>
-          </w:r>
-          <w:r>
-            <w:rPr>
-              <w:rStyle w:val="Hyperlink"/>
-              <w:noProof/>
-            </w:rPr>
-            <w:instrText xml:space="preserve"> </w:instrText>
-          </w:r>
-          <w:r>
-            <w:rPr>
-              <w:noProof/>
-            </w:rPr>
-            <w:instrText>HYPERLINK \l "_Toc517376471"</w:instrText>
-          </w:r>
-          <w:r>
-            <w:rPr>
-              <w:rStyle w:val="Hyperlink"/>
-              <w:noProof/>
-            </w:rPr>
-            <w:instrText xml:space="preserve"> </w:instrText>
-          </w:r>
-          <w:r>
-            <w:rPr>
-              <w:rStyle w:val="Hyperlink"/>
-              <w:noProof/>
-            </w:rPr>
-          </w:r>
-          <w:r>
-            <w:rPr>
-              <w:rStyle w:val="Hyperlink"/>
-              <w:noProof/>
-            </w:rPr>
-            <w:fldChar w:fldCharType="separate"/>
-          </w:r>
-          <w:r>
-            <w:rPr>
-              <w:rStyle w:val="Hyperlink"/>
-              <w:noProof/>
-            </w:rPr>
-            <w:t>1.</w:t>
-          </w:r>
-          <w:r>
-            <w:rPr>
-              <w:rFonts w:eastAsiaTheme="minorEastAsia"/>
-              <w:noProof/>
-              <w:lang w:eastAsia="pt-BR"/>
-            </w:rPr>
-            <w:tab/>
-          </w:r>
-          <w:r>
-            <w:rPr>
-              <w:rStyle w:val="Hyperlink"/>
-              <w:noProof/>
-            </w:rPr>
-            <w:t>Modelo Entidade Relacionamento (MER):</w:t>
-          </w:r>
-          <w:r>
-            <w:rPr>
-              <w:noProof/>
-              <w:webHidden/>
-            </w:rPr>
-            <w:tab/>
-          </w:r>
-          <w:r>
-            <w:rPr>
-              <w:noProof/>
-              <w:webHidden/>
-            </w:rPr>
-            <w:fldChar w:fldCharType="begin"/>
-          </w:r>
-          <w:r>
-            <w:rPr>
-              <w:noProof/>
-              <w:webHidden/>
-            </w:rPr>
-            <w:instrText xml:space="preserve"> PAGEREF _Toc517376471 \h </w:instrText>
-          </w:r>
-          <w:r>
-            <w:rPr>
-              <w:noProof/>
-              <w:webHidden/>
-            </w:rPr>
-          </w:r>
-          <w:r>
-            <w:rPr>
-              <w:noProof/>
-              <w:webHidden/>
-            </w:rPr>
-            <w:fldChar w:fldCharType="separate"/>
-          </w:r>
-          <w:r>
-            <w:rPr>
-              <w:noProof/>
-              <w:webHidden/>
-            </w:rPr>
-            <w:t>3</w:t>
-          </w:r>
-          <w:r>
-            <w:rPr>
-              <w:noProof/>
-              <w:webHidden/>
-            </w:rPr>
-            <w:fldChar w:fldCharType="end"/>
-          </w:r>
-          <w:r>
-            <w:rPr>
-              <w:rStyle w:val="Hyperlink"/>
-              <w:noProof/>
-            </w:rPr>
-            <w:fldChar w:fldCharType="end"/>
-          </w:r>
+          <w:hyperlink w:anchor="_Toc517376471" w:history="1">
+            <w:r>
+              <w:rPr>
+                <w:rStyle w:val="Hyperlink"/>
+                <w:noProof/>
+              </w:rPr>
+              <w:t>1.</w:t>
+            </w:r>
+            <w:r>
+              <w:rPr>
+                <w:rFonts w:eastAsiaTheme="minorEastAsia"/>
+                <w:noProof/>
+                <w:lang w:eastAsia="pt-BR"/>
+              </w:rPr>
+              <w:tab/>
+            </w:r>
+            <w:r>
+              <w:rPr>
+                <w:rStyle w:val="Hyperlink"/>
+                <w:noProof/>
+              </w:rPr>
+              <w:t>Modelo Entidade Relacionamento (MER):</w:t>
+            </w:r>
+            <w:r>
+              <w:rPr>
+                <w:noProof/>
+                <w:webHidden/>
+              </w:rPr>
+              <w:tab/>
+            </w:r>
+            <w:r>
+              <w:rPr>
+                <w:noProof/>
+                <w:webHidden/>
+              </w:rPr>
+              <w:fldChar w:fldCharType="begin"/>
+            </w:r>
+            <w:r>
+              <w:rPr>
+                <w:noProof/>
+                <w:webHidden/>
+              </w:rPr>
+              <w:instrText xml:space="preserve"> PAGEREF _Toc517376471 \h </w:instrText>
+            </w:r>
+            <w:r>
+              <w:rPr>
+                <w:noProof/>
+                <w:webHidden/>
+              </w:rPr>
+            </w:r>
+            <w:r>
+              <w:rPr>
+                <w:noProof/>
+                <w:webHidden/>
+              </w:rPr>
+              <w:fldChar w:fldCharType="separate"/>
+            </w:r>
+            <w:r>
+              <w:rPr>
+                <w:noProof/>
+                <w:webHidden/>
+              </w:rPr>
+              <w:t>3</w:t>
+            </w:r>
+            <w:r>
+              <w:rPr>
+                <w:noProof/>
+                <w:webHidden/>
+              </w:rPr>
+              <w:fldChar w:fldCharType="end"/>
+            </w:r>
+          </w:hyperlink>
         </w:p>
         <w:p>
           <w:pPr>
@@ -1476,7 +1429,7 @@
           <w:numId w:val="1"/>
         </w:numPr>
       </w:pPr>
-      <w:bookmarkStart w:id="1" w:name="_Toc517376471"/>
+      <w:bookmarkStart w:id="0" w:name="_Toc517376471"/>
       <w:r>
         <w:lastRenderedPageBreak/>
         <w:t>Modelo Entidade Relacionamento (MER)</w:t>
@@ -1484,7 +1437,7 @@
       <w:r>
         <w:t>:</w:t>
       </w:r>
-      <w:bookmarkEnd w:id="1"/>
+      <w:bookmarkEnd w:id="0"/>
     </w:p>
     <w:p>
       <w:pPr>
@@ -1546,11 +1499,11 @@
           <w:numId w:val="1"/>
         </w:numPr>
       </w:pPr>
-      <w:bookmarkStart w:id="2" w:name="_Toc517376472"/>
+      <w:bookmarkStart w:id="1" w:name="_Toc517376472"/>
       <w:r>
         <w:t>Modelo relacional:</w:t>
       </w:r>
-      <w:bookmarkEnd w:id="2"/>
+      <w:bookmarkEnd w:id="1"/>
     </w:p>
     <w:p>
       <w:pPr>
@@ -1563,8 +1516,8 @@
         </w:rPr>
         <w:drawing>
           <wp:inline distT="0" distB="0" distL="0" distR="0">
-            <wp:extent cx="6670800" cy="4057813"/>
-            <wp:effectExtent l="0" t="0" r="0" b="0"/>
+            <wp:extent cx="6670800" cy="4011597"/>
+            <wp:effectExtent l="0" t="0" r="0" b="8255"/>
             <wp:docPr id="4" name="Imagem 4"/>
             <wp:cNvGraphicFramePr>
               <a:graphicFrameLocks xmlns:a="http://schemas.openxmlformats.org/drawingml/2006/main" noChangeAspect="1"/>
@@ -1591,7 +1544,7 @@
                   <pic:spPr>
                     <a:xfrm>
                       <a:off x="0" y="0"/>
-                      <a:ext cx="6670800" cy="4057813"/>
+                      <a:ext cx="6670800" cy="4011597"/>
                     </a:xfrm>
                     <a:prstGeom prst="rect">
                       <a:avLst/>
@@ -1611,6 +1564,7 @@
     <w:p/>
     <w:p/>
     <w:p/>
+    <w:p/>
     <w:p>
       <w:pPr>
         <w:pStyle w:val="Ttulo1"/>
@@ -1619,7 +1573,7 @@
           <w:numId w:val="1"/>
         </w:numPr>
       </w:pPr>
-      <w:bookmarkStart w:id="3" w:name="_Toc517376473"/>
+      <w:bookmarkStart w:id="2" w:name="_Toc517376473"/>
       <w:r>
         <w:lastRenderedPageBreak/>
         <w:t>Criação das tabelas ou “</w:t>
@@ -1630,7 +1584,7 @@
       <w:r>
         <w:t>”:</w:t>
       </w:r>
-      <w:bookmarkEnd w:id="3"/>
+      <w:bookmarkEnd w:id="2"/>
     </w:p>
     <w:p>
       <w:pPr>
@@ -2039,6 +1993,14 @@
         <w:pStyle w:val="SemEspaamento"/>
       </w:pPr>
       <w:r>
+        <w:t xml:space="preserve">    constraint UNQ_Curso_Turno unique (turno),</w:t>
+      </w:r>
+    </w:p>
+    <w:p>
+      <w:pPr>
+        <w:pStyle w:val="SemEspaamento"/>
+      </w:pPr>
+      <w:r>
         <w:t>);</w:t>
       </w:r>
     </w:p>
@@ -2051,11 +2013,8 @@
       <w:pPr>
         <w:pStyle w:val="SemEspaamento"/>
       </w:pPr>
-    </w:p>
-    <w:p>
-      <w:pPr>
-        <w:pStyle w:val="SemEspaamento"/>
-      </w:pPr>
+      <w:bookmarkStart w:id="3" w:name="_GoBack"/>
+      <w:bookmarkEnd w:id="3"/>
     </w:p>
     <w:p>
       <w:pPr>
@@ -2331,7 +2290,7 @@
         <w:pStyle w:val="SemEspaamento"/>
       </w:pPr>
       <w:r>
-        <w:t xml:space="preserve">    constraint REF_Boletim_Pessoa_Id foreign key (aluno_ra) references aluno (ra),</w:t>
+        <w:t xml:space="preserve">    constraint REF_Boletim_Aluno_Ra foreign key (aluno_ra) references aluno (ra),</w:t>
       </w:r>
     </w:p>
     <w:p>
@@ -2347,6 +2306,14 @@
         <w:pStyle w:val="SemEspaamento"/>
       </w:pPr>
       <w:r>
+        <w:t xml:space="preserve">    constraint UNQ_Boletim_Aluno_Ra unique (aluno_ra),</w:t>
+      </w:r>
+    </w:p>
+    <w:p>
+      <w:pPr>
+        <w:pStyle w:val="SemEspaamento"/>
+      </w:pPr>
+      <w:r>
         <w:t>    </w:t>
       </w:r>
     </w:p>
@@ -2434,6 +2401,11 @@
       <w:r>
         <w:t>);</w:t>
       </w:r>
+    </w:p>
+    <w:p>
+      <w:pPr>
+        <w:pStyle w:val="SemEspaamento"/>
+      </w:pPr>
     </w:p>
     <w:p>
       <w:pPr>
@@ -4078,7 +4050,7 @@
 </file>
 
 <file path=customXml/itemProps1.xml><?xml version="1.0" encoding="utf-8"?>
-<ds:datastoreItem xmlns:ds="http://schemas.openxmlformats.org/officeDocument/2006/customXml" ds:itemID="{F90F4661-BBA6-4DB4-AFF3-ACA42162DFD6}">
+<ds:datastoreItem xmlns:ds="http://schemas.openxmlformats.org/officeDocument/2006/customXml" ds:itemID="{0C3B6DC6-C056-4C29-B469-91145D2F4E91}">
   <ds:schemaRefs>
     <ds:schemaRef ds:uri="http://schemas.openxmlformats.org/officeDocument/2006/bibliography"/>
   </ds:schemaRefs>
